--- a/storage/TestWordFile2.docx
+++ b/storage/TestWordFile2.docx
@@ -3379,14 +3379,18 @@
       <w:pPr/>
       <w:r>
         <w:rPr/>
-        <w:t xml:space="preserve">					Căn cứ văn bản hợp nhất số 03/VBHN-BGDĐT ngày 22/01/2014 của Bộ trưởng Bộ Giáo dục và Đào tạo ban hành Điều lệ trường Tiểu</w:t>
+        <w:t xml:space="preserve">Căn cứ văn bản hợp nhất số 03/VBHN-BGDĐT ngày 22/01/2014 của Bộ trưởng Bộ Giáo dục và Đào tạo ban hành Điều lệ trường Tiểu</w:t>
       </w:r>
       <w:r>
         <w:rPr>
           <w:b w:val="1"/>
           <w:bCs w:val="1"/>
         </w:rPr>
-        <w:t xml:space="preserve"> học;</w:t>
+        <w:t xml:space="preserve"> </w:t>
+      </w:r>
+      <w:r>
+        <w:rPr/>
+        <w:t xml:space="preserve">học;</w:t>
       </w:r>
     </w:p>
     <w:sectPr>
@@ -3406,7 +3410,7 @@
 <file path=word/numbering.xml><?xml version="1.0" encoding="utf-8"?>
 <w:numbering xmlns:ve="http://schemas.openxmlformats.org/markup-compatibility/2006" xmlns:o="urn:schemas-microsoft-com:office:office" xmlns:r="http://schemas.openxmlformats.org/officeDocument/2006/relationships" xmlns:m="http://schemas.openxmlformats.org/officeDocument/2006/math" xmlns:v="urn:schemas-microsoft-com:vml" xmlns:wp="http://schemas.openxmlformats.org/drawingml/2006/wordprocessingDrawing" xmlns:w10="urn:schemas-microsoft-com:office:word" xmlns:w="http://schemas.openxmlformats.org/wordprocessingml/2006/main" xmlns:wne="http://schemas.microsoft.com/office/word/2006/wordml">
   <w:abstractNum w:abstractNumId="3">
-    <w:nsid w:val="05B382F2"/>
+    <w:nsid w:val="E0124D89"/>
     <w:multiLevelType w:val="multilevel"/>
     <w:lvl w:ilvl="0">
       <w:start w:val="1"/>
